--- a/Transform Functions Reference.docx
+++ b/Transform Functions Reference.docx
@@ -323,12 +323,19 @@
     <w:p>
       <w:pPr>
         <w:pStyle w:val="Console"/>
+        <w:spacing w:before="240"/>
       </w:pPr>
       <w:r>
         <w:t xml:space="preserve">    </w:t>
       </w:r>
       <w:r>
-        <w:t>"write_function": "functions.</w:t>
+        <w:t>"</w:t>
+      </w:r>
+      <w:r>
+        <w:t>transform</w:t>
+      </w:r>
+      <w:r>
+        <w:t>_function": "functions.</w:t>
       </w:r>
       <w:r>
         <w:t>transform</w:t>
